--- a/Programa05/Docs/P5_FormatoPropuestaMejoraProceso_A01732537.docx
+++ b/Programa05/Docs/P5_FormatoPropuestaMejoraProceso_A01732537.docx
@@ -1,6 +1,6 @@
 
 <file path=word/document.xml><?xml version="1.0" encoding="utf-8"?>
-<w:document xmlns:wpc="http://schemas.microsoft.com/office/word/2010/wordprocessingCanvas" xmlns:mc="http://schemas.openxmlformats.org/markup-compatibility/2006" xmlns:o="urn:schemas-microsoft-com:office:office" xmlns:r="http://schemas.openxmlformats.org/officeDocument/2006/relationships" xmlns:m="http://schemas.openxmlformats.org/officeDocument/2006/math" xmlns:v="urn:schemas-microsoft-com:vml" xmlns:wp14="http://schemas.microsoft.com/office/word/2010/wordprocessingDrawing" xmlns:wp="http://schemas.openxmlformats.org/drawingml/2006/wordprocessingDrawing" xmlns:w10="urn:schemas-microsoft-com:office:word" xmlns:w="http://schemas.openxmlformats.org/wordprocessingml/2006/main" xmlns:w14="http://schemas.microsoft.com/office/word/2010/wordml" xmlns:w15="http://schemas.microsoft.com/office/word/2012/wordml" xmlns:wpg="http://schemas.microsoft.com/office/word/2010/wordprocessingGroup" xmlns:wpi="http://schemas.microsoft.com/office/word/2010/wordprocessingInk" xmlns:wne="http://schemas.microsoft.com/office/word/2006/wordml" xmlns:wps="http://schemas.microsoft.com/office/word/2010/wordprocessingShape" mc:Ignorable="w14 w15 wp14">
+<w:document xmlns:wpc="http://schemas.microsoft.com/office/word/2010/wordprocessingCanvas" xmlns:cx="http://schemas.microsoft.com/office/drawing/2014/chartex" xmlns:cx1="http://schemas.microsoft.com/office/drawing/2015/9/8/chartex" xmlns:cx2="http://schemas.microsoft.com/office/drawing/2015/10/21/chartex" xmlns:cx3="http://schemas.microsoft.com/office/drawing/2016/5/9/chartex" xmlns:cx4="http://schemas.microsoft.com/office/drawing/2016/5/10/chartex" xmlns:cx5="http://schemas.microsoft.com/office/drawing/2016/5/11/chartex" xmlns:cx6="http://schemas.microsoft.com/office/drawing/2016/5/12/chartex" xmlns:cx7="http://schemas.microsoft.com/office/drawing/2016/5/13/chartex" xmlns:cx8="http://schemas.microsoft.com/office/drawing/2016/5/14/chartex" xmlns:mc="http://schemas.openxmlformats.org/markup-compatibility/2006" xmlns:aink="http://schemas.microsoft.com/office/drawing/2016/ink" xmlns:am3d="http://schemas.microsoft.com/office/drawing/2017/model3d" xmlns:o="urn:schemas-microsoft-com:office:office" xmlns:r="http://schemas.openxmlformats.org/officeDocument/2006/relationships" xmlns:m="http://schemas.openxmlformats.org/officeDocument/2006/math" xmlns:v="urn:schemas-microsoft-com:vml" xmlns:wp14="http://schemas.microsoft.com/office/word/2010/wordprocessingDrawing" xmlns:wp="http://schemas.openxmlformats.org/drawingml/2006/wordprocessingDrawing" xmlns:w10="urn:schemas-microsoft-com:office:word" xmlns:w="http://schemas.openxmlformats.org/wordprocessingml/2006/main" xmlns:w14="http://schemas.microsoft.com/office/word/2010/wordml" xmlns:w15="http://schemas.microsoft.com/office/word/2012/wordml" xmlns:w16cex="http://schemas.microsoft.com/office/word/2018/wordml/cex" xmlns:w16cid="http://schemas.microsoft.com/office/word/2016/wordml/cid" xmlns:w16="http://schemas.microsoft.com/office/word/2018/wordml" xmlns:w16sdtdh="http://schemas.microsoft.com/office/word/2020/wordml/sdtdatahash" xmlns:w16se="http://schemas.microsoft.com/office/word/2015/wordml/symex" xmlns:wpg="http://schemas.microsoft.com/office/word/2010/wordprocessingGroup" xmlns:wpi="http://schemas.microsoft.com/office/word/2010/wordprocessingInk" xmlns:wne="http://schemas.microsoft.com/office/word/2006/wordml" xmlns:wps="http://schemas.microsoft.com/office/word/2010/wordprocessingShape" mc:Ignorable="w14 w15 w16se w16cid w16 w16cex w16sdtdh wp14">
   <w:body>
     <w:p>
       <w:pPr>
@@ -75,62 +75,7 @@
           <w:sz w:val="36"/>
           <w:szCs w:val="32"/>
         </w:rPr>
-        <w:t xml:space="preserve">PIP, </w:t>
-      </w:r>
-      <w:proofErr w:type="spellStart"/>
-      <w:r>
-        <w:rPr>
-          <w:rFonts w:asciiTheme="majorHAnsi" w:hAnsiTheme="majorHAnsi"/>
-          <w:b/>
-          <w:i/>
-          <w:sz w:val="36"/>
-          <w:szCs w:val="32"/>
-        </w:rPr>
-        <w:t>Process</w:t>
-      </w:r>
-      <w:proofErr w:type="spellEnd"/>
-      <w:r>
-        <w:rPr>
-          <w:rFonts w:asciiTheme="majorHAnsi" w:hAnsiTheme="majorHAnsi"/>
-          <w:b/>
-          <w:i/>
-          <w:sz w:val="36"/>
-          <w:szCs w:val="32"/>
-        </w:rPr>
-        <w:t xml:space="preserve"> </w:t>
-      </w:r>
-      <w:proofErr w:type="spellStart"/>
-      <w:r>
-        <w:rPr>
-          <w:rFonts w:asciiTheme="majorHAnsi" w:hAnsiTheme="majorHAnsi"/>
-          <w:b/>
-          <w:i/>
-          <w:sz w:val="36"/>
-          <w:szCs w:val="32"/>
-        </w:rPr>
-        <w:t>Improvement</w:t>
-      </w:r>
-      <w:proofErr w:type="spellEnd"/>
-      <w:r>
-        <w:rPr>
-          <w:rFonts w:asciiTheme="majorHAnsi" w:hAnsiTheme="majorHAnsi"/>
-          <w:b/>
-          <w:i/>
-          <w:sz w:val="36"/>
-          <w:szCs w:val="32"/>
-        </w:rPr>
-        <w:t xml:space="preserve"> </w:t>
-      </w:r>
-      <w:proofErr w:type="spellStart"/>
-      <w:r>
-        <w:rPr>
-          <w:rFonts w:asciiTheme="majorHAnsi" w:hAnsiTheme="majorHAnsi"/>
-          <w:b/>
-          <w:i/>
-          <w:sz w:val="36"/>
-          <w:szCs w:val="32"/>
-        </w:rPr>
-        <w:t>Proposal</w:t>
+        <w:t>PIP, Process Improvement Proposal</w:t>
       </w:r>
       <w:r>
         <w:rPr>
@@ -142,7 +87,6 @@
         </w:rPr>
         <w:t>s</w:t>
       </w:r>
-      <w:proofErr w:type="spellEnd"/>
       <w:r>
         <w:rPr>
           <w:rFonts w:asciiTheme="majorHAnsi" w:hAnsiTheme="majorHAnsi"/>
@@ -214,6 +158,13 @@
                 <w:szCs w:val="20"/>
               </w:rPr>
             </w:pPr>
+            <w:r>
+              <w:rPr>
+                <w:sz w:val="20"/>
+                <w:szCs w:val="20"/>
+              </w:rPr>
+              <w:t>A01732537</w:t>
+            </w:r>
           </w:p>
         </w:tc>
         <w:tc>
@@ -271,8 +222,13 @@
                 <w:szCs w:val="20"/>
               </w:rPr>
             </w:pPr>
-            <w:bookmarkStart w:id="0" w:name="_GoBack"/>
-            <w:bookmarkEnd w:id="0"/>
+            <w:r>
+              <w:rPr>
+                <w:sz w:val="20"/>
+                <w:szCs w:val="20"/>
+              </w:rPr>
+              <w:t>7 octubre 2021</w:t>
+            </w:r>
           </w:p>
         </w:tc>
       </w:tr>
@@ -314,6 +270,13 @@
                 <w:szCs w:val="20"/>
               </w:rPr>
             </w:pPr>
+            <w:r>
+              <w:rPr>
+                <w:sz w:val="20"/>
+                <w:szCs w:val="20"/>
+              </w:rPr>
+              <w:t>Patricia Palula Aguilar</w:t>
+            </w:r>
           </w:p>
         </w:tc>
         <w:tc>
@@ -371,6 +334,13 @@
                 <w:szCs w:val="20"/>
               </w:rPr>
             </w:pPr>
+            <w:r>
+              <w:rPr>
+                <w:sz w:val="20"/>
+                <w:szCs w:val="20"/>
+              </w:rPr>
+              <w:t>5</w:t>
+            </w:r>
           </w:p>
         </w:tc>
       </w:tr>
@@ -541,6 +511,13 @@
                 <w:szCs w:val="20"/>
               </w:rPr>
             </w:pPr>
+            <w:r>
+              <w:rPr>
+                <w:sz w:val="20"/>
+                <w:szCs w:val="20"/>
+              </w:rPr>
+              <w:t>Defectos inyectados</w:t>
+            </w:r>
           </w:p>
         </w:tc>
         <w:tc>
@@ -555,6 +532,20 @@
                 <w:szCs w:val="20"/>
               </w:rPr>
             </w:pPr>
+            <w:r>
+              <w:rPr>
+                <w:sz w:val="20"/>
+                <w:szCs w:val="20"/>
+              </w:rPr>
+              <w:t xml:space="preserve">Ya que estos actualmente se encuentran por encima de 50, me propongo invertir más tiempo y prestar más atención a las fases de diseño y planeación ya que la mayoría de estos defectos se </w:t>
+            </w:r>
+            <w:r>
+              <w:rPr>
+                <w:sz w:val="20"/>
+                <w:szCs w:val="20"/>
+              </w:rPr>
+              <w:t>inyectaron en estas dos fases.</w:t>
+            </w:r>
           </w:p>
         </w:tc>
         <w:tc>
@@ -607,6 +598,13 @@
                 <w:szCs w:val="20"/>
               </w:rPr>
             </w:pPr>
+            <w:r>
+              <w:rPr>
+                <w:sz w:val="20"/>
+                <w:szCs w:val="20"/>
+              </w:rPr>
+              <w:t>Estimación de tiempo</w:t>
+            </w:r>
           </w:p>
         </w:tc>
         <w:tc>
@@ -621,6 +619,13 @@
                 <w:szCs w:val="20"/>
               </w:rPr>
             </w:pPr>
+            <w:r>
+              <w:rPr>
+                <w:sz w:val="20"/>
+                <w:szCs w:val="20"/>
+              </w:rPr>
+              <w:t>La estimación del tema esta muy por fuera de los límites aceptables, por esto me propongo familiarizarme más con el proceso para poder agilizar todo el desarrollo del laboratorio.</w:t>
+            </w:r>
           </w:p>
         </w:tc>
         <w:tc>
@@ -633,7 +638,6 @@
               <w:rPr>
                 <w:sz w:val="20"/>
                 <w:szCs w:val="20"/>
-                <w:lang w:val="en-US"/>
               </w:rPr>
             </w:pPr>
             <w:r>
@@ -681,6 +685,13 @@
                 <w:szCs w:val="20"/>
               </w:rPr>
             </w:pPr>
+            <w:r>
+              <w:rPr>
+                <w:sz w:val="20"/>
+                <w:szCs w:val="20"/>
+              </w:rPr>
+              <w:t>Revisión del diseño</w:t>
+            </w:r>
           </w:p>
         </w:tc>
         <w:tc>
@@ -695,6 +706,13 @@
                 <w:szCs w:val="20"/>
               </w:rPr>
             </w:pPr>
+            <w:r>
+              <w:rPr>
+                <w:sz w:val="20"/>
+                <w:szCs w:val="20"/>
+              </w:rPr>
+              <w:t>El tiempo de la revisión del diseño no corresponde al 50% del tiempo que toma la fase de diseño, esta es un área de oportunidad ya que con una mejor revisión del código los defectos en las fases siguientes disminuirían y a su vez el tiempo dedicado a estas.</w:t>
+            </w:r>
           </w:p>
         </w:tc>
         <w:tc>
@@ -733,7 +751,7 @@
 </file>
 
 <file path=word/numbering.xml><?xml version="1.0" encoding="utf-8"?>
-<w:numbering xmlns:wpc="http://schemas.microsoft.com/office/word/2010/wordprocessingCanvas" xmlns:mc="http://schemas.openxmlformats.org/markup-compatibility/2006" xmlns:o="urn:schemas-microsoft-com:office:office" xmlns:r="http://schemas.openxmlformats.org/officeDocument/2006/relationships" xmlns:m="http://schemas.openxmlformats.org/officeDocument/2006/math" xmlns:v="urn:schemas-microsoft-com:vml" xmlns:wp14="http://schemas.microsoft.com/office/word/2010/wordprocessingDrawing" xmlns:wp="http://schemas.openxmlformats.org/drawingml/2006/wordprocessingDrawing" xmlns:w10="urn:schemas-microsoft-com:office:word" xmlns:w="http://schemas.openxmlformats.org/wordprocessingml/2006/main" xmlns:w14="http://schemas.microsoft.com/office/word/2010/wordml" xmlns:w15="http://schemas.microsoft.com/office/word/2012/wordml" xmlns:wpg="http://schemas.microsoft.com/office/word/2010/wordprocessingGroup" xmlns:wpi="http://schemas.microsoft.com/office/word/2010/wordprocessingInk" xmlns:wne="http://schemas.microsoft.com/office/word/2006/wordml" xmlns:wps="http://schemas.microsoft.com/office/word/2010/wordprocessingShape" mc:Ignorable="w14 w15 wp14">
+<w:numbering xmlns:wpc="http://schemas.microsoft.com/office/word/2010/wordprocessingCanvas" xmlns:cx="http://schemas.microsoft.com/office/drawing/2014/chartex" xmlns:cx1="http://schemas.microsoft.com/office/drawing/2015/9/8/chartex" xmlns:cx2="http://schemas.microsoft.com/office/drawing/2015/10/21/chartex" xmlns:cx3="http://schemas.microsoft.com/office/drawing/2016/5/9/chartex" xmlns:cx4="http://schemas.microsoft.com/office/drawing/2016/5/10/chartex" xmlns:cx5="http://schemas.microsoft.com/office/drawing/2016/5/11/chartex" xmlns:cx6="http://schemas.microsoft.com/office/drawing/2016/5/12/chartex" xmlns:cx7="http://schemas.microsoft.com/office/drawing/2016/5/13/chartex" xmlns:cx8="http://schemas.microsoft.com/office/drawing/2016/5/14/chartex" xmlns:mc="http://schemas.openxmlformats.org/markup-compatibility/2006" xmlns:aink="http://schemas.microsoft.com/office/drawing/2016/ink" xmlns:am3d="http://schemas.microsoft.com/office/drawing/2017/model3d" xmlns:o="urn:schemas-microsoft-com:office:office" xmlns:r="http://schemas.openxmlformats.org/officeDocument/2006/relationships" xmlns:m="http://schemas.openxmlformats.org/officeDocument/2006/math" xmlns:v="urn:schemas-microsoft-com:vml" xmlns:wp14="http://schemas.microsoft.com/office/word/2010/wordprocessingDrawing" xmlns:wp="http://schemas.openxmlformats.org/drawingml/2006/wordprocessingDrawing" xmlns:w10="urn:schemas-microsoft-com:office:word" xmlns:w="http://schemas.openxmlformats.org/wordprocessingml/2006/main" xmlns:w14="http://schemas.microsoft.com/office/word/2010/wordml" xmlns:w15="http://schemas.microsoft.com/office/word/2012/wordml" xmlns:w16cex="http://schemas.microsoft.com/office/word/2018/wordml/cex" xmlns:w16cid="http://schemas.microsoft.com/office/word/2016/wordml/cid" xmlns:w16="http://schemas.microsoft.com/office/word/2018/wordml" xmlns:w16sdtdh="http://schemas.microsoft.com/office/word/2020/wordml/sdtdatahash" xmlns:w16se="http://schemas.microsoft.com/office/word/2015/wordml/symex" xmlns:wpg="http://schemas.microsoft.com/office/word/2010/wordprocessingGroup" xmlns:wpi="http://schemas.microsoft.com/office/word/2010/wordprocessingInk" xmlns:wne="http://schemas.microsoft.com/office/word/2006/wordml" xmlns:wps="http://schemas.microsoft.com/office/word/2010/wordprocessingShape" mc:Ignorable="w14 w15 w16se w16cid w16 w16cex w16sdtdh wp14">
   <w:abstractNum w:abstractNumId="0" w15:restartNumberingAfterBreak="0">
     <w:nsid w:val="07951AD0"/>
     <w:multiLevelType w:val="hybridMultilevel"/>
@@ -854,7 +872,7 @@
 </file>
 
 <file path=word/styles.xml><?xml version="1.0" encoding="utf-8"?>
-<w:styles xmlns:mc="http://schemas.openxmlformats.org/markup-compatibility/2006" xmlns:r="http://schemas.openxmlformats.org/officeDocument/2006/relationships" xmlns:w="http://schemas.openxmlformats.org/wordprocessingml/2006/main" xmlns:w14="http://schemas.microsoft.com/office/word/2010/wordml" xmlns:w15="http://schemas.microsoft.com/office/word/2012/wordml" mc:Ignorable="w14 w15">
+<w:styles xmlns:mc="http://schemas.openxmlformats.org/markup-compatibility/2006" xmlns:r="http://schemas.openxmlformats.org/officeDocument/2006/relationships" xmlns:w="http://schemas.openxmlformats.org/wordprocessingml/2006/main" xmlns:w14="http://schemas.microsoft.com/office/word/2010/wordml" xmlns:w15="http://schemas.microsoft.com/office/word/2012/wordml" xmlns:w16cex="http://schemas.microsoft.com/office/word/2018/wordml/cex" xmlns:w16cid="http://schemas.microsoft.com/office/word/2016/wordml/cid" xmlns:w16="http://schemas.microsoft.com/office/word/2018/wordml" xmlns:w16sdtdh="http://schemas.microsoft.com/office/word/2020/wordml/sdtdatahash" xmlns:w16se="http://schemas.microsoft.com/office/word/2015/wordml/symex" mc:Ignorable="w14 w15 w16se w16cid w16 w16cex w16sdtdh">
   <w:docDefaults>
     <w:rPrDefault>
       <w:rPr>
@@ -870,7 +888,7 @@
       </w:pPr>
     </w:pPrDefault>
   </w:docDefaults>
-  <w:latentStyles w:defLockedState="0" w:defUIPriority="99" w:defSemiHidden="0" w:defUnhideWhenUsed="0" w:defQFormat="0" w:count="371">
+  <w:latentStyles w:defLockedState="0" w:defUIPriority="99" w:defSemiHidden="0" w:defUnhideWhenUsed="0" w:defQFormat="0" w:count="376">
     <w:lsdException w:name="Normal" w:uiPriority="0" w:qFormat="1"/>
     <w:lsdException w:name="heading 1" w:uiPriority="9" w:qFormat="1"/>
     <w:lsdException w:name="heading 2" w:semiHidden="1" w:uiPriority="9" w:unhideWhenUsed="1" w:qFormat="1"/>
@@ -976,7 +994,6 @@
     <w:lsdException w:name="HTML Sample" w:semiHidden="1" w:unhideWhenUsed="1"/>
     <w:lsdException w:name="HTML Typewriter" w:semiHidden="1" w:unhideWhenUsed="1"/>
     <w:lsdException w:name="HTML Variable" w:semiHidden="1" w:unhideWhenUsed="1"/>
-    <w:lsdException w:name="Normal Table" w:semiHidden="1" w:unhideWhenUsed="1"/>
     <w:lsdException w:name="annotation subject" w:semiHidden="1" w:unhideWhenUsed="1"/>
     <w:lsdException w:name="No List" w:semiHidden="1" w:unhideWhenUsed="1"/>
     <w:lsdException w:name="Outline List 1" w:semiHidden="1" w:unhideWhenUsed="1"/>
@@ -1019,11 +1036,8 @@
     <w:lsdException w:name="Table Contemporary" w:semiHidden="1" w:unhideWhenUsed="1"/>
     <w:lsdException w:name="Table Elegant" w:semiHidden="1" w:unhideWhenUsed="1"/>
     <w:lsdException w:name="Table Professional" w:semiHidden="1" w:unhideWhenUsed="1"/>
-    <w:lsdException w:name="Table Subtle 1" w:semiHidden="1" w:unhideWhenUsed="1"/>
     <w:lsdException w:name="Table Subtle 2" w:semiHidden="1" w:unhideWhenUsed="1"/>
     <w:lsdException w:name="Table Web 1" w:semiHidden="1" w:unhideWhenUsed="1"/>
-    <w:lsdException w:name="Table Web 2" w:semiHidden="1" w:unhideWhenUsed="1"/>
-    <w:lsdException w:name="Table Web 3" w:semiHidden="1" w:unhideWhenUsed="1"/>
     <w:lsdException w:name="Balloon Text" w:semiHidden="1" w:unhideWhenUsed="1"/>
     <w:lsdException w:name="Table Grid" w:uiPriority="39"/>
     <w:lsdException w:name="Table Theme" w:semiHidden="1" w:unhideWhenUsed="1"/>
@@ -1242,6 +1256,11 @@
     <w:lsdException w:name="List Table 5 Dark Accent 6" w:uiPriority="50"/>
     <w:lsdException w:name="List Table 6 Colorful Accent 6" w:uiPriority="51"/>
     <w:lsdException w:name="List Table 7 Colorful Accent 6" w:uiPriority="52"/>
+    <w:lsdException w:name="Mention" w:semiHidden="1" w:unhideWhenUsed="1"/>
+    <w:lsdException w:name="Smart Hyperlink" w:semiHidden="1" w:unhideWhenUsed="1"/>
+    <w:lsdException w:name="Hashtag" w:semiHidden="1" w:unhideWhenUsed="1"/>
+    <w:lsdException w:name="Unresolved Mention" w:semiHidden="1" w:unhideWhenUsed="1"/>
+    <w:lsdException w:name="Smart Link" w:semiHidden="1" w:unhideWhenUsed="1"/>
   </w:latentStyles>
   <w:style w:type="paragraph" w:default="1" w:styleId="Normal">
     <w:name w:val="Normal"/>
